--- a/แนวคิดในหน้าแรก.docx
+++ b/แนวคิดในหน้าแรก.docx
@@ -95,7 +95,7 @@
           <w:tab w:val="left" w:pos="2085"/>
         </w:tabs>
         <w:rPr>
-          <w:rFonts w:asciiTheme="majorBidi" w:hAnsiTheme="majorBidi" w:cstheme="majorBidi" w:hint="cs"/>
+          <w:rFonts w:asciiTheme="majorBidi" w:hAnsiTheme="majorBidi" w:cstheme="majorBidi"/>
           <w:sz w:val="32"/>
           <w:szCs w:val="32"/>
           <w:cs/>
@@ -204,25 +204,7 @@
           <w:sz w:val="32"/>
           <w:szCs w:val="32"/>
         </w:rPr>
-        <w:t xml:space="preserve">Welcome to </w:t>
-      </w:r>
-      <w:proofErr w:type="spellStart"/>
-      <w:r>
-        <w:rPr>
-          <w:rFonts w:asciiTheme="majorBidi" w:hAnsiTheme="majorBidi" w:cstheme="majorBidi"/>
-          <w:sz w:val="32"/>
-          <w:szCs w:val="32"/>
-        </w:rPr>
-        <w:t>Namwarn</w:t>
-      </w:r>
-      <w:proofErr w:type="spellEnd"/>
-      <w:r>
-        <w:rPr>
-          <w:rFonts w:asciiTheme="majorBidi" w:hAnsiTheme="majorBidi" w:cstheme="majorBidi"/>
-          <w:sz w:val="32"/>
-          <w:szCs w:val="32"/>
-        </w:rPr>
-        <w:t xml:space="preserve"> </w:t>
+        <w:t xml:space="preserve">Welcome to Namwarn </w:t>
       </w:r>
       <w:r>
         <w:rPr>
@@ -293,7 +275,68 @@
           <w:sz w:val="32"/>
           <w:szCs w:val="32"/>
         </w:rPr>
-        <w:t xml:space="preserve"> </w:t>
+        <w:t xml:space="preserve"> background </w:t>
+      </w:r>
+      <w:r>
+        <w:rPr>
+          <w:rFonts w:asciiTheme="majorBidi" w:hAnsiTheme="majorBidi" w:cstheme="majorBidi" w:hint="cs"/>
+          <w:sz w:val="32"/>
+          <w:szCs w:val="32"/>
+          <w:cs/>
+        </w:rPr>
+        <w:t>นั้น ส่วน</w:t>
+      </w:r>
+      <w:r>
+        <w:rPr>
+          <w:rFonts w:asciiTheme="majorBidi" w:hAnsiTheme="majorBidi" w:cstheme="majorBidi"/>
+          <w:sz w:val="32"/>
+          <w:szCs w:val="32"/>
+          <w:cs/>
+        </w:rPr>
+        <w:t>เ</w:t>
+      </w:r>
+      <w:r>
+        <w:rPr>
+          <w:rFonts w:asciiTheme="majorBidi" w:hAnsiTheme="majorBidi" w:cstheme="majorBidi"/>
+          <w:sz w:val="32"/>
+          <w:szCs w:val="32"/>
+          <w:cs/>
+        </w:rPr>
+        <w:t>มนูใช้สีเขียวเป็นสี</w:t>
+      </w:r>
+      <w:r>
+        <w:rPr>
+          <w:rFonts w:asciiTheme="majorBidi" w:hAnsiTheme="majorBidi" w:cstheme="majorBidi"/>
+          <w:sz w:val="32"/>
+          <w:szCs w:val="32"/>
+        </w:rPr>
+        <w:t xml:space="preserve"> background </w:t>
+      </w:r>
+      <w:r>
+        <w:rPr>
+          <w:rFonts w:asciiTheme="majorBidi" w:hAnsiTheme="majorBidi" w:cstheme="majorBidi"/>
+          <w:sz w:val="32"/>
+          <w:szCs w:val="32"/>
+          <w:cs/>
+        </w:rPr>
+        <w:t xml:space="preserve">เพื่อความสบายตามากขึ้น </w:t>
+      </w:r>
+      <w:r>
+        <w:rPr>
+          <w:rFonts w:asciiTheme="majorBidi" w:hAnsiTheme="majorBidi" w:cstheme="majorBidi"/>
+          <w:sz w:val="32"/>
+          <w:szCs w:val="32"/>
+        </w:rPr>
+        <w:t xml:space="preserve">Content </w:t>
+      </w:r>
+      <w:r>
+        <w:rPr>
+          <w:rFonts w:asciiTheme="majorBidi" w:hAnsiTheme="majorBidi" w:cstheme="majorBidi"/>
+          <w:sz w:val="32"/>
+          <w:szCs w:val="32"/>
+          <w:cs/>
+        </w:rPr>
+        <w:t xml:space="preserve">ใช้สีโทน สีน้ำเงินเข้มกว่าสี </w:t>
       </w:r>
       <w:r>
         <w:rPr>
@@ -302,99 +345,6 @@
           <w:szCs w:val="32"/>
         </w:rPr>
         <w:t xml:space="preserve">background </w:t>
-      </w:r>
-      <w:r>
-        <w:rPr>
-          <w:rFonts w:asciiTheme="majorBidi" w:hAnsiTheme="majorBidi" w:cstheme="majorBidi" w:hint="cs"/>
-          <w:sz w:val="32"/>
-          <w:szCs w:val="32"/>
-          <w:cs/>
-        </w:rPr>
-        <w:t>นั้น ส่วน</w:t>
-      </w:r>
-      <w:r>
-        <w:rPr>
-          <w:rFonts w:asciiTheme="majorBidi" w:hAnsiTheme="majorBidi" w:cstheme="majorBidi"/>
-          <w:sz w:val="32"/>
-          <w:szCs w:val="32"/>
-          <w:cs/>
-        </w:rPr>
-        <w:t>เ</w:t>
-      </w:r>
-      <w:r>
-        <w:rPr>
-          <w:rFonts w:asciiTheme="majorBidi" w:hAnsiTheme="majorBidi" w:cstheme="majorBidi"/>
-          <w:sz w:val="32"/>
-          <w:szCs w:val="32"/>
-          <w:cs/>
-        </w:rPr>
-        <w:t>มนูใช้สีเขียวเป็นสี</w:t>
-      </w:r>
-      <w:r>
-        <w:rPr>
-          <w:rFonts w:asciiTheme="majorBidi" w:hAnsiTheme="majorBidi" w:cstheme="majorBidi"/>
-          <w:sz w:val="32"/>
-          <w:szCs w:val="32"/>
-        </w:rPr>
-        <w:t xml:space="preserve"> </w:t>
-      </w:r>
-      <w:r>
-        <w:rPr>
-          <w:rFonts w:asciiTheme="majorBidi" w:hAnsiTheme="majorBidi" w:cstheme="majorBidi"/>
-          <w:sz w:val="32"/>
-          <w:szCs w:val="32"/>
-        </w:rPr>
-        <w:t xml:space="preserve">background </w:t>
-      </w:r>
-      <w:r>
-        <w:rPr>
-          <w:rFonts w:asciiTheme="majorBidi" w:hAnsiTheme="majorBidi" w:cstheme="majorBidi"/>
-          <w:sz w:val="32"/>
-          <w:szCs w:val="32"/>
-          <w:cs/>
-        </w:rPr>
-        <w:t xml:space="preserve">เพื่อความสบายตามากขึ้น </w:t>
-      </w:r>
-      <w:r>
-        <w:rPr>
-          <w:rFonts w:asciiTheme="majorBidi" w:hAnsiTheme="majorBidi" w:cstheme="majorBidi"/>
-          <w:sz w:val="32"/>
-          <w:szCs w:val="32"/>
-        </w:rPr>
-        <w:t>Content</w:t>
-      </w:r>
-      <w:r>
-        <w:rPr>
-          <w:rFonts w:asciiTheme="majorBidi" w:hAnsiTheme="majorBidi" w:cstheme="majorBidi"/>
-          <w:sz w:val="32"/>
-          <w:szCs w:val="32"/>
-        </w:rPr>
-        <w:t xml:space="preserve"> </w:t>
-      </w:r>
-      <w:r>
-        <w:rPr>
-          <w:rFonts w:asciiTheme="majorBidi" w:hAnsiTheme="majorBidi" w:cstheme="majorBidi"/>
-          <w:sz w:val="32"/>
-          <w:szCs w:val="32"/>
-          <w:cs/>
-        </w:rPr>
-        <w:t xml:space="preserve">ใช้สีโทน สีน้ำเงินเข้มกว่าสี </w:t>
-      </w:r>
-      <w:r>
-        <w:rPr>
-          <w:rFonts w:asciiTheme="majorBidi" w:hAnsiTheme="majorBidi" w:cstheme="majorBidi"/>
-          <w:sz w:val="32"/>
-          <w:szCs w:val="32"/>
-        </w:rPr>
-        <w:t>background</w:t>
-      </w:r>
-      <w:r>
-        <w:rPr>
-          <w:rFonts w:asciiTheme="majorBidi" w:hAnsiTheme="majorBidi" w:cstheme="majorBidi"/>
-          <w:sz w:val="32"/>
-          <w:szCs w:val="32"/>
-        </w:rPr>
-        <w:t xml:space="preserve"> </w:t>
       </w:r>
       <w:r>
         <w:rPr>
@@ -645,7 +595,7 @@
           <w:noProof/>
         </w:rPr>
       </w:pPr>
-      <w:commentRangeStart w:id="1"/>
+      <w:commentRangeStart w:id="2"/>
       <w:r>
         <w:rPr>
           <w:noProof/>
@@ -713,7 +663,7 @@
           </wp:anchor>
         </w:drawing>
       </w:r>
-      <w:commentRangeEnd w:id="1"/>
+      <w:commentRangeEnd w:id="2"/>
     </w:p>
     <w:p>
       <w:pPr>
@@ -734,7 +684,7 @@
         <w:rPr>
           <w:rStyle w:val="CommentReference"/>
         </w:rPr>
-        <w:commentReference w:id="1"/>
+        <w:commentReference w:id="2"/>
       </w:r>
     </w:p>
     <w:p>
@@ -806,7 +756,6 @@
           <w:szCs w:val="36"/>
         </w:rPr>
       </w:pPr>
-      <w:bookmarkStart w:id="2" w:name="_GoBack"/>
       <w:commentRangeStart w:id="3"/>
       <w:r>
         <w:rPr>
@@ -855,7 +804,6 @@
           </wp:inline>
         </w:drawing>
       </w:r>
-      <w:bookmarkEnd w:id="2"/>
       <w:commentRangeEnd w:id="3"/>
       <w:r>
         <w:rPr>
@@ -891,73 +839,30 @@
         <w:t xml:space="preserve">Header </w:t>
       </w:r>
       <w:r>
-        <w:rPr>
-          <w:lang/>
-        </w:rPr>
         <w:t xml:space="preserve">Width </w:t>
       </w:r>
       <w:r>
-        <w:rPr>
-          <w:lang/>
-        </w:rPr>
-        <w:t>width: 980</w:t>
-      </w:r>
-      <w:proofErr w:type="gramStart"/>
-      <w:r>
-        <w:rPr>
-          <w:lang/>
-        </w:rPr>
-        <w:t>px</w:t>
-      </w:r>
+        <w:t>width</w:t>
+      </w:r>
+      <w:r>
+        <w:t>100%</w:t>
+      </w:r>
+      <w:bookmarkStart w:id="1" w:name="_GoBack"/>
+      <w:bookmarkEnd w:id="1"/>
+    </w:p>
+    <w:p>
+      <w:pPr>
+        <w:pStyle w:val="CommentText"/>
+      </w:pPr>
       <w:r>
         <w:rPr>
           <w:rFonts w:hint="cs"/>
           <w:cs/>
-          <w:lang/>
-        </w:rPr>
-        <w:t xml:space="preserve">  </w:t>
-      </w:r>
-      <w:r>
-        <w:rPr>
-          <w:lang/>
-        </w:rPr>
-        <w:t>height</w:t>
-      </w:r>
-      <w:proofErr w:type="gramEnd"/>
-      <w:r>
-        <w:rPr>
-          <w:lang/>
-        </w:rPr>
-        <w:t xml:space="preserve"> </w:t>
-      </w:r>
-      <w:r>
-        <w:rPr>
-          <w:lang/>
-        </w:rPr>
-        <w:t>auto</w:t>
-      </w:r>
-    </w:p>
-    <w:p>
-      <w:pPr>
-        <w:pStyle w:val="CommentText"/>
-      </w:pPr>
-      <w:r>
-        <w:rPr>
-          <w:rFonts w:hint="cs"/>
-          <w:cs/>
         </w:rPr>
         <w:t xml:space="preserve">ใส่คำว่า </w:t>
       </w:r>
       <w:r>
-        <w:t xml:space="preserve">welcome to </w:t>
-      </w:r>
-      <w:proofErr w:type="spellStart"/>
-      <w:r>
-        <w:t>namwarn</w:t>
-      </w:r>
-      <w:proofErr w:type="spellEnd"/>
-      <w:r>
-        <w:t xml:space="preserve"> </w:t>
+        <w:t xml:space="preserve">welcome to namwarn </w:t>
       </w:r>
     </w:p>
     <w:p>
@@ -1011,22 +916,71 @@
         <w:t>16 font</w:t>
       </w:r>
       <w:r>
+        <w:t xml:space="preserve"> arial </w:t>
+      </w:r>
+      <w:r>
+        <w:rPr>
+          <w:rFonts w:hint="cs"/>
+          <w:cs/>
+        </w:rPr>
+        <w:t>ตัวหน้า</w:t>
+      </w:r>
+    </w:p>
+    <w:p>
+      <w:pPr>
+        <w:pStyle w:val="CommentText"/>
+        <w:rPr>
+          <w:cs/>
+        </w:rPr>
+      </w:pPr>
+      <w:r>
+        <w:t>Background</w:t>
+      </w:r>
+      <w:r>
+        <w:rPr>
+          <w:rFonts w:hint="cs"/>
+          <w:cs/>
+        </w:rPr>
         <w:t xml:space="preserve"> </w:t>
       </w:r>
-      <w:proofErr w:type="spellStart"/>
-      <w:r>
-        <w:t>arial</w:t>
-      </w:r>
-      <w:proofErr w:type="spellEnd"/>
-      <w:r>
-        <w:t xml:space="preserve"> </w:t>
+      <w:r>
+        <w:t>#</w:t>
+      </w:r>
+      <w:r>
+        <w:rPr>
+          <w:rFonts w:cs="Cordia New"/>
+          <w:cs/>
+        </w:rPr>
+        <w:t>004000</w:t>
+      </w:r>
+    </w:p>
+  </w:comment>
+  <w:comment w:id="2" w:author="Kronwarin" w:date="2019-09-17T03:13:00Z" w:initials="K">
+    <w:p>
+      <w:pPr>
+        <w:pStyle w:val="CommentText"/>
+      </w:pPr>
+      <w:r>
+        <w:rPr>
+          <w:rStyle w:val="CommentReference"/>
+        </w:rPr>
+        <w:annotationRef/>
       </w:r>
       <w:r>
         <w:rPr>
           <w:rFonts w:hint="cs"/>
           <w:cs/>
         </w:rPr>
-        <w:t>ตัวหน้า</w:t>
+        <w:t xml:space="preserve">ส่วนข้อมูล </w:t>
+      </w:r>
+      <w:r>
+        <w:t xml:space="preserve">Background </w:t>
+      </w:r>
+      <w:r>
+        <w:t>:</w:t>
+      </w:r>
+      <w:r>
+        <w:t>#ffffff</w:t>
       </w:r>
     </w:p>
     <w:p>
@@ -1034,156 +988,68 @@
         <w:pStyle w:val="CommentText"/>
         <w:rPr>
           <w:rFonts w:hint="cs"/>
-          <w:cs/>
-        </w:rPr>
-      </w:pPr>
-      <w:r>
-        <w:rPr>
-          <w:lang/>
-        </w:rPr>
-        <w:t>Background</w:t>
+        </w:rPr>
+      </w:pPr>
+      <w:r>
+        <w:rPr>
+          <w:cs/>
+        </w:rPr>
+        <w:t xml:space="preserve">ใช้ ขนาดตัวอักษร </w:t>
+      </w:r>
+      <w:r>
+        <w:t xml:space="preserve">16 font arial </w:t>
       </w:r>
       <w:r>
         <w:rPr>
           <w:rFonts w:hint="cs"/>
           <w:cs/>
         </w:rPr>
-        <w:t xml:space="preserve"> </w:t>
-      </w:r>
-      <w:r>
-        <w:t>#</w:t>
-      </w:r>
-      <w:r>
-        <w:rPr>
-          <w:rFonts w:cs="Cordia New"/>
-          <w:cs/>
-        </w:rPr>
-        <w:t>004000</w:t>
-      </w:r>
-    </w:p>
-  </w:comment>
-  <w:comment w:id="1" w:author="Kronwarin" w:date="2019-09-17T03:13:00Z" w:initials="K">
+        <w:t>ตัวหน</w:t>
+      </w:r>
+      <w:r>
+        <w:rPr>
+          <w:rFonts w:hint="cs"/>
+          <w:cs/>
+        </w:rPr>
+        <w:t>้า</w:t>
+      </w:r>
+    </w:p>
     <w:p>
       <w:pPr>
         <w:pStyle w:val="CommentText"/>
       </w:pPr>
       <w:r>
         <w:rPr>
-          <w:rStyle w:val="CommentReference"/>
-        </w:rPr>
-        <w:annotationRef/>
-      </w:r>
-      <w:r>
-        <w:rPr>
-          <w:lang/>
-        </w:rPr>
-        <w:t xml:space="preserve"> </w:t>
-      </w:r>
-      <w:r>
-        <w:rPr>
-          <w:lang/>
-        </w:rPr>
-        <w:t xml:space="preserve">Background </w:t>
-      </w:r>
-      <w:r>
-        <w:t>#</w:t>
-      </w:r>
-      <w:proofErr w:type="spellStart"/>
-      <w:r>
-        <w:t>ffffff</w:t>
-      </w:r>
-      <w:proofErr w:type="spellEnd"/>
+          <w:cs/>
+        </w:rPr>
+        <w:t xml:space="preserve">ขนาดรูป </w:t>
+      </w:r>
+      <w:r>
+        <w:t xml:space="preserve">width </w:t>
+      </w:r>
+      <w:r>
+        <w:t>178px</w:t>
+      </w:r>
+      <w:r>
+        <w:t xml:space="preserve">  height </w:t>
+      </w:r>
+      <w:r>
+        <w:t>auto</w:t>
+      </w:r>
     </w:p>
     <w:p>
       <w:pPr>
         <w:pStyle w:val="CommentText"/>
         <w:rPr>
-          <w:lang/>
-        </w:rPr>
-      </w:pPr>
-      <w:r>
-        <w:rPr>
-          <w:cs/>
-        </w:rPr>
-        <w:t xml:space="preserve">ขนาดรูป </w:t>
-      </w:r>
-      <w:r>
-        <w:rPr>
-          <w:lang/>
-        </w:rPr>
-        <w:t xml:space="preserve">width </w:t>
-      </w:r>
-      <w:r>
-        <w:rPr>
-          <w:lang/>
-        </w:rPr>
-        <w:t>178px</w:t>
-      </w:r>
-      <w:r>
-        <w:rPr>
-          <w:lang/>
-        </w:rPr>
-        <w:t xml:space="preserve"> </w:t>
-      </w:r>
-      <w:r>
-        <w:t xml:space="preserve"> </w:t>
-      </w:r>
-      <w:r>
-        <w:rPr>
-          <w:lang/>
-        </w:rPr>
-        <w:t xml:space="preserve">height </w:t>
-      </w:r>
-      <w:r>
-        <w:rPr>
-          <w:lang/>
-        </w:rPr>
-        <w:t>auto</w:t>
-      </w:r>
-    </w:p>
-    <w:p>
-      <w:pPr>
-        <w:pStyle w:val="CommentText"/>
-        <w:rPr>
-          <w:rFonts w:hint="cs"/>
-          <w:cs/>
-          <w:lang/>
-        </w:rPr>
-      </w:pPr>
-      <w:r>
-        <w:rPr>
-          <w:cs/>
-          <w:lang/>
-        </w:rPr>
-        <w:t xml:space="preserve">ใช้ ขนาดตัวอักษร </w:t>
-      </w:r>
-      <w:r>
-        <w:t xml:space="preserve">16 font </w:t>
-      </w:r>
-      <w:proofErr w:type="spellStart"/>
-      <w:r>
-        <w:t>arial</w:t>
-      </w:r>
-      <w:proofErr w:type="spellEnd"/>
-      <w:r>
-        <w:t xml:space="preserve"> </w:t>
-      </w:r>
-      <w:r>
-        <w:rPr>
-          <w:rFonts w:hint="cs"/>
-          <w:cs/>
-        </w:rPr>
-        <w:t>ตัวหน้า</w:t>
-      </w:r>
+          <w:cs/>
+        </w:rPr>
+      </w:pPr>
     </w:p>
   </w:comment>
   <w:comment w:id="3" w:author="Kronwarin" w:date="2019-09-17T03:18:00Z" w:initials="K">
     <w:p>
       <w:pPr>
         <w:pStyle w:val="CommentText"/>
-        <w:rPr>
-          <w:lang/>
-        </w:rPr>
       </w:pPr>
       <w:r>
         <w:rPr>
@@ -1192,23 +1058,16 @@
         <w:annotationRef/>
       </w:r>
       <w:r>
-        <w:rPr>
-          <w:lang/>
-        </w:rPr>
         <w:t>Footer width, height 100%</w:t>
       </w:r>
     </w:p>
     <w:p>
       <w:pPr>
         <w:pStyle w:val="CommentText"/>
+      </w:pPr>
+      <w:r>
         <w:rPr>
           <w:rFonts w:hint="cs"/>
-          <w:lang/>
-        </w:rPr>
-      </w:pPr>
-      <w:r>
-        <w:rPr>
-          <w:rFonts w:hint="cs"/>
           <w:cs/>
         </w:rPr>
         <w:t>ข้อมูลติดต่อ</w:t>
@@ -1220,31 +1079,10 @@
         <w:rPr>
           <w:cs/>
         </w:rPr>
-        <w:t>ใช้</w:t>
-      </w:r>
-      <w:r>
-        <w:rPr>
-          <w:cs/>
-          <w:lang/>
-        </w:rPr>
-        <w:t xml:space="preserve">ขนาดตัวอักษร </w:t>
-      </w:r>
-      <w:r>
-        <w:t>1</w:t>
-      </w:r>
-      <w:r>
-        <w:t>3</w:t>
-      </w:r>
-      <w:r>
-        <w:t xml:space="preserve"> font </w:t>
-      </w:r>
-      <w:proofErr w:type="spellStart"/>
-      <w:r>
-        <w:t>arial</w:t>
-      </w:r>
-      <w:proofErr w:type="spellEnd"/>
-      <w:r>
-        <w:t xml:space="preserve"> </w:t>
+        <w:t xml:space="preserve">ใช้ขนาดตัวอักษร </w:t>
+      </w:r>
+      <w:r>
+        <w:t xml:space="preserve">13 font arial </w:t>
       </w:r>
       <w:r>
         <w:rPr>
@@ -1410,6 +1248,7 @@
     <w:lsdException w:name="HTML Sample" w:semiHidden="1" w:unhideWhenUsed="1"/>
     <w:lsdException w:name="HTML Typewriter" w:semiHidden="1" w:unhideWhenUsed="1"/>
     <w:lsdException w:name="HTML Variable" w:semiHidden="1" w:unhideWhenUsed="1"/>
+    <w:lsdException w:name="Normal Table" w:semiHidden="1" w:unhideWhenUsed="1"/>
     <w:lsdException w:name="annotation subject" w:semiHidden="1" w:unhideWhenUsed="1"/>
     <w:lsdException w:name="No List" w:semiHidden="1" w:unhideWhenUsed="1"/>
     <w:lsdException w:name="Outline List 1" w:semiHidden="1" w:unhideWhenUsed="1"/>
@@ -1456,8 +1295,10 @@
     <w:lsdException w:name="Table Subtle 2" w:semiHidden="1" w:unhideWhenUsed="1"/>
     <w:lsdException w:name="Table Web 1" w:semiHidden="1" w:unhideWhenUsed="1"/>
     <w:lsdException w:name="Table Web 2" w:semiHidden="1" w:unhideWhenUsed="1"/>
+    <w:lsdException w:name="Table Web 3" w:semiHidden="1" w:unhideWhenUsed="1"/>
     <w:lsdException w:name="Balloon Text" w:semiHidden="1" w:unhideWhenUsed="1"/>
     <w:lsdException w:name="Table Grid" w:uiPriority="59"/>
+    <w:lsdException w:name="Table Theme" w:semiHidden="1" w:unhideWhenUsed="1"/>
     <w:lsdException w:name="Placeholder Text" w:semiHidden="1"/>
     <w:lsdException w:name="No Spacing" w:uiPriority="1" w:qFormat="1"/>
     <w:lsdException w:name="Light Shading" w:uiPriority="60"/>
@@ -1687,6 +1528,7 @@
   <w:style w:type="character" w:default="1" w:styleId="DefaultParagraphFont">
     <w:name w:val="Default Paragraph Font"/>
     <w:uiPriority w:val="1"/>
+    <w:semiHidden/>
     <w:unhideWhenUsed/>
   </w:style>
   <w:style w:type="table" w:default="1" w:styleId="TableNormal">
@@ -2099,7 +1941,7 @@
 </file>
 
 <file path=customXml/itemProps1.xml><?xml version="1.0" encoding="utf-8"?>
-<ds:datastoreItem xmlns:ds="http://schemas.openxmlformats.org/officeDocument/2006/customXml" ds:itemID="{945189BF-3DAE-46DD-AEC6-CB7A9C5B6523}">
+<ds:datastoreItem xmlns:ds="http://schemas.openxmlformats.org/officeDocument/2006/customXml" ds:itemID="{6C82EFE1-DBBF-462A-B2B5-6C2F062561D2}">
   <ds:schemaRefs>
     <ds:schemaRef ds:uri="http://schemas.openxmlformats.org/officeDocument/2006/bibliography"/>
   </ds:schemaRefs>

--- a/แนวคิดในหน้าแรก.docx
+++ b/แนวคิดในหน้าแรก.docx
@@ -595,7 +595,7 @@
           <w:noProof/>
         </w:rPr>
       </w:pPr>
-      <w:commentRangeStart w:id="2"/>
+      <w:commentRangeStart w:id="1"/>
       <w:r>
         <w:rPr>
           <w:noProof/>
@@ -663,7 +663,7 @@
           </wp:anchor>
         </w:drawing>
       </w:r>
-      <w:commentRangeEnd w:id="2"/>
+      <w:commentRangeEnd w:id="1"/>
     </w:p>
     <w:p>
       <w:pPr>
@@ -684,7 +684,7 @@
         <w:rPr>
           <w:rStyle w:val="CommentReference"/>
         </w:rPr>
-        <w:commentReference w:id="2"/>
+        <w:commentReference w:id="1"/>
       </w:r>
     </w:p>
     <w:p>
@@ -847,8 +847,6 @@
       <w:r>
         <w:t>100%</w:t>
       </w:r>
-      <w:bookmarkStart w:id="1" w:name="_GoBack"/>
-      <w:bookmarkEnd w:id="1"/>
     </w:p>
     <w:p>
       <w:pPr>
@@ -923,7 +921,14 @@
           <w:rFonts w:hint="cs"/>
           <w:cs/>
         </w:rPr>
-        <w:t>ตัวหน้า</w:t>
+        <w:t>ตัวหน</w:t>
+      </w:r>
+      <w:r>
+        <w:rPr>
+          <w:rFonts w:hint="cs"/>
+          <w:cs/>
+        </w:rPr>
+        <w:t>า</w:t>
       </w:r>
     </w:p>
     <w:p>
@@ -955,7 +960,7 @@
       </w:r>
     </w:p>
   </w:comment>
-  <w:comment w:id="2" w:author="Kronwarin" w:date="2019-09-17T03:13:00Z" w:initials="K">
+  <w:comment w:id="1" w:author="Kronwarin" w:date="2019-09-17T03:13:00Z" w:initials="K">
     <w:p>
       <w:pPr>
         <w:pStyle w:val="CommentText"/>
@@ -986,33 +991,32 @@
     <w:p>
       <w:pPr>
         <w:pStyle w:val="CommentText"/>
+      </w:pPr>
+      <w:r>
+        <w:rPr>
+          <w:cs/>
+        </w:rPr>
+        <w:t xml:space="preserve">ใช้ ขนาดตัวอักษร </w:t>
+      </w:r>
+      <w:r>
+        <w:t xml:space="preserve">16 font arial </w:t>
+      </w:r>
+      <w:r>
         <w:rPr>
           <w:rFonts w:hint="cs"/>
-        </w:rPr>
-      </w:pPr>
-      <w:r>
-        <w:rPr>
-          <w:cs/>
-        </w:rPr>
-        <w:t xml:space="preserve">ใช้ ขนาดตัวอักษร </w:t>
-      </w:r>
-      <w:r>
-        <w:t xml:space="preserve">16 font arial </w:t>
+          <w:cs/>
+        </w:rPr>
+        <w:t>ตัวหน</w:t>
       </w:r>
       <w:r>
         <w:rPr>
           <w:rFonts w:hint="cs"/>
           <w:cs/>
         </w:rPr>
-        <w:t>ตัวหน</w:t>
-      </w:r>
-      <w:r>
-        <w:rPr>
-          <w:rFonts w:hint="cs"/>
-          <w:cs/>
-        </w:rPr>
-        <w:t>้า</w:t>
-      </w:r>
+        <w:t>า</w:t>
+      </w:r>
+      <w:bookmarkStart w:id="2" w:name="_GoBack"/>
+      <w:bookmarkEnd w:id="2"/>
     </w:p>
     <w:p>
       <w:pPr>
@@ -1941,7 +1945,7 @@
 </file>
 
 <file path=customXml/itemProps1.xml><?xml version="1.0" encoding="utf-8"?>
-<ds:datastoreItem xmlns:ds="http://schemas.openxmlformats.org/officeDocument/2006/customXml" ds:itemID="{6C82EFE1-DBBF-462A-B2B5-6C2F062561D2}">
+<ds:datastoreItem xmlns:ds="http://schemas.openxmlformats.org/officeDocument/2006/customXml" ds:itemID="{8CFE377A-0E0F-41C7-8E4B-2709A91655D2}">
   <ds:schemaRefs>
     <ds:schemaRef ds:uri="http://schemas.openxmlformats.org/officeDocument/2006/bibliography"/>
   </ds:schemaRefs>
